--- a/บทที่ 1.docx
+++ b/บทที่ 1.docx
@@ -2919,6 +2919,628 @@
     </w:p>
     <w:p>
       <w:pPr>
+        <w:jc w:val="center"/>
+      </w:pPr>
+      <w:r>
+        <w:drawing>
+          <wp:inline distT="0" distB="0" distL="0" distR="0" wp14:anchorId="2258C2EE" wp14:editId="79857811">
+            <wp:extent cx="4127116" cy="5499100"/>
+            <wp:effectExtent l="0" t="0" r="6985" b="6350"/>
+            <wp:docPr id="1861311265" name="รูปภาพ 2" descr="รูปภาพประกอบด้วย ข้อความ, ภาพหน้าจอ, ออกแบบ&#10;&#10;เนื้อหาที่สร้างโดย AI อาจไม่ถูกต้อง"/>
+            <wp:cNvGraphicFramePr>
+              <a:graphicFrameLocks xmlns:a="http://schemas.openxmlformats.org/drawingml/2006/main" noChangeAspect="1"/>
+            </wp:cNvGraphicFramePr>
+            <a:graphic xmlns:a="http://schemas.openxmlformats.org/drawingml/2006/main">
+              <a:graphicData uri="http://schemas.openxmlformats.org/drawingml/2006/picture">
+                <pic:pic xmlns:pic="http://schemas.openxmlformats.org/drawingml/2006/picture">
+                  <pic:nvPicPr>
+                    <pic:cNvPr id="1861311265" name="รูปภาพ 2" descr="รูปภาพประกอบด้วย ข้อความ, ภาพหน้าจอ, ออกแบบ&#10;&#10;เนื้อหาที่สร้างโดย AI อาจไม่ถูกต้อง"/>
+                    <pic:cNvPicPr>
+                      <a:picLocks noChangeAspect="1" noChangeArrowheads="1"/>
+                    </pic:cNvPicPr>
+                  </pic:nvPicPr>
+                  <pic:blipFill>
+                    <a:blip r:embed="rId5">
+                      <a:extLst>
+                        <a:ext uri="{28A0092B-C50C-407E-A947-70E740481C1C}">
+                          <a14:useLocalDpi xmlns:a14="http://schemas.microsoft.com/office/drawing/2010/main" val="0"/>
+                        </a:ext>
+                      </a:extLst>
+                    </a:blip>
+                    <a:srcRect/>
+                    <a:stretch>
+                      <a:fillRect/>
+                    </a:stretch>
+                  </pic:blipFill>
+                  <pic:spPr bwMode="auto">
+                    <a:xfrm>
+                      <a:off x="0" y="0"/>
+                      <a:ext cx="4147163" cy="5525812"/>
+                    </a:xfrm>
+                    <a:prstGeom prst="rect">
+                      <a:avLst/>
+                    </a:prstGeom>
+                    <a:noFill/>
+                    <a:ln>
+                      <a:noFill/>
+                    </a:ln>
+                  </pic:spPr>
+                </pic:pic>
+              </a:graphicData>
+            </a:graphic>
+          </wp:inline>
+        </w:drawing>
+      </w:r>
+    </w:p>
+    <w:p>
+      <w:pPr>
+        <w:jc w:val="center"/>
+      </w:pPr>
+    </w:p>
+    <w:p>
+      <w:pPr>
+        <w:jc w:val="center"/>
+        <w:rPr>
+          <w:b/>
+          <w:bCs/>
+        </w:rPr>
+      </w:pPr>
+    </w:p>
+    <w:p>
+      <w:pPr>
+        <w:jc w:val="center"/>
+        <w:rPr>
+          <w:b/>
+          <w:bCs/>
+        </w:rPr>
+      </w:pPr>
+      <w:r>
+        <w:rPr>
+          <w:b/>
+          <w:bCs/>
+          <w:cs/>
+        </w:rPr>
+        <w:t>ขั้นตอนระบบร้านสมุนไพร</w:t>
+      </w:r>
+    </w:p>
+    <w:p>
+      <w:pPr>
+        <w:numPr>
+          <w:ilvl w:val="0"/>
+          <w:numId w:val="13"/>
+        </w:numPr>
+      </w:pPr>
+      <w:r>
+        <w:rPr>
+          <w:b/>
+          <w:bCs/>
+          <w:cs/>
+        </w:rPr>
+        <w:t>สั่งซื้อวัตถุดิบจาก</w:t>
+      </w:r>
+      <w:proofErr w:type="spellStart"/>
+      <w:r>
+        <w:rPr>
+          <w:b/>
+          <w:bCs/>
+          <w:cs/>
+        </w:rPr>
+        <w:t>ซัพ</w:t>
+      </w:r>
+      <w:proofErr w:type="spellEnd"/>
+      <w:r>
+        <w:rPr>
+          <w:b/>
+          <w:bCs/>
+          <w:cs/>
+        </w:rPr>
+        <w:t>พลายเออร์</w:t>
+      </w:r>
+    </w:p>
+    <w:p>
+      <w:pPr>
+        <w:numPr>
+          <w:ilvl w:val="1"/>
+          <w:numId w:val="13"/>
+        </w:numPr>
+      </w:pPr>
+      <w:r>
+        <w:rPr>
+          <w:cs/>
+        </w:rPr>
+        <w:t>สั่งเมล็ดสมุนไพร น้ำตาล น้ำผึ้ง หรือวัตถุดิบอื่นๆ ผ่านระบบ</w:t>
+      </w:r>
+    </w:p>
+    <w:p>
+      <w:pPr>
+        <w:numPr>
+          <w:ilvl w:val="0"/>
+          <w:numId w:val="13"/>
+        </w:numPr>
+      </w:pPr>
+      <w:r>
+        <w:rPr>
+          <w:b/>
+          <w:bCs/>
+          <w:cs/>
+        </w:rPr>
+        <w:t>รับวัตถุดิบที่ร้าน</w:t>
+      </w:r>
+    </w:p>
+    <w:p>
+      <w:pPr>
+        <w:numPr>
+          <w:ilvl w:val="1"/>
+          <w:numId w:val="13"/>
+        </w:numPr>
+      </w:pPr>
+      <w:r>
+        <w:rPr>
+          <w:cs/>
+        </w:rPr>
+        <w:t>รับของที่สั่งจาก</w:t>
+      </w:r>
+      <w:proofErr w:type="spellStart"/>
+      <w:r>
+        <w:rPr>
+          <w:cs/>
+        </w:rPr>
+        <w:t>ซัพ</w:t>
+      </w:r>
+      <w:proofErr w:type="spellEnd"/>
+      <w:r>
+        <w:rPr>
+          <w:cs/>
+        </w:rPr>
+        <w:t>พลายเออร์</w:t>
+      </w:r>
+    </w:p>
+    <w:p>
+      <w:pPr>
+        <w:numPr>
+          <w:ilvl w:val="0"/>
+          <w:numId w:val="13"/>
+        </w:numPr>
+      </w:pPr>
+      <w:r>
+        <w:rPr>
+          <w:b/>
+          <w:bCs/>
+          <w:cs/>
+        </w:rPr>
+        <w:t>ตรวจสอบวัตถุดิบเบื้องต้น</w:t>
+      </w:r>
+    </w:p>
+    <w:p>
+      <w:pPr>
+        <w:numPr>
+          <w:ilvl w:val="1"/>
+          <w:numId w:val="13"/>
+        </w:numPr>
+      </w:pPr>
+      <w:r>
+        <w:rPr>
+          <w:cs/>
+        </w:rPr>
+        <w:t>ตรวจสอบวันหมดอายุ คุณภาพ และปริมาณ</w:t>
+      </w:r>
+    </w:p>
+    <w:p>
+      <w:pPr>
+        <w:numPr>
+          <w:ilvl w:val="0"/>
+          <w:numId w:val="13"/>
+        </w:numPr>
+      </w:pPr>
+      <w:r>
+        <w:rPr>
+          <w:b/>
+          <w:bCs/>
+          <w:cs/>
+        </w:rPr>
+        <w:t>ตรวจสอบผ่านไหม</w:t>
+      </w:r>
+    </w:p>
+    <w:p>
+      <w:pPr>
+        <w:numPr>
+          <w:ilvl w:val="1"/>
+          <w:numId w:val="13"/>
+        </w:numPr>
+      </w:pPr>
+      <w:r>
+        <w:rPr>
+          <w:cs/>
+        </w:rPr>
+        <w:t xml:space="preserve">ถ้าไม่ผ่าน </w:t>
+      </w:r>
+      <w:r>
+        <w:rPr>
+          <w:rFonts w:ascii="Arial" w:hAnsi="Arial" w:cs="Arial" w:hint="cs"/>
+          <w:cs/>
+        </w:rPr>
+        <w:t>→</w:t>
+      </w:r>
+      <w:r>
+        <w:rPr>
+          <w:cs/>
+        </w:rPr>
+        <w:t xml:space="preserve"> </w:t>
+      </w:r>
+      <w:r>
+        <w:rPr>
+          <w:rFonts w:ascii="Cordia New" w:hAnsi="Cordia New" w:cs="Cordia New" w:hint="cs"/>
+          <w:cs/>
+        </w:rPr>
+        <w:t>แจ้งคืนและเคลม</w:t>
+      </w:r>
+    </w:p>
+    <w:p>
+      <w:pPr>
+        <w:numPr>
+          <w:ilvl w:val="1"/>
+          <w:numId w:val="13"/>
+        </w:numPr>
+      </w:pPr>
+      <w:r>
+        <w:rPr>
+          <w:cs/>
+        </w:rPr>
+        <w:t xml:space="preserve">ถ้าผ่าน </w:t>
+      </w:r>
+      <w:r>
+        <w:rPr>
+          <w:rFonts w:ascii="Arial" w:hAnsi="Arial" w:cs="Arial" w:hint="cs"/>
+          <w:cs/>
+        </w:rPr>
+        <w:t>→</w:t>
+      </w:r>
+      <w:r>
+        <w:rPr>
+          <w:cs/>
+        </w:rPr>
+        <w:t xml:space="preserve"> </w:t>
+      </w:r>
+      <w:r>
+        <w:rPr>
+          <w:rFonts w:ascii="Cordia New" w:hAnsi="Cordia New" w:cs="Cordia New" w:hint="cs"/>
+          <w:cs/>
+        </w:rPr>
+        <w:t>จัดเก็บวัตถุดิบ</w:t>
+      </w:r>
+    </w:p>
+    <w:p>
+      <w:pPr>
+        <w:numPr>
+          <w:ilvl w:val="0"/>
+          <w:numId w:val="13"/>
+        </w:numPr>
+      </w:pPr>
+      <w:r>
+        <w:rPr>
+          <w:b/>
+          <w:bCs/>
+          <w:cs/>
+        </w:rPr>
+        <w:t>จัดเก็บวัตถุดิบตามประเภท</w:t>
+      </w:r>
+    </w:p>
+    <w:p>
+      <w:pPr>
+        <w:numPr>
+          <w:ilvl w:val="1"/>
+          <w:numId w:val="13"/>
+        </w:numPr>
+      </w:pPr>
+      <w:r>
+        <w:rPr>
+          <w:cs/>
+        </w:rPr>
+        <w:t>แยกเก็บตามชนิดสมุนไพรและวัตถุดิบ</w:t>
+      </w:r>
+    </w:p>
+    <w:p>
+      <w:pPr>
+        <w:numPr>
+          <w:ilvl w:val="0"/>
+          <w:numId w:val="13"/>
+        </w:numPr>
+      </w:pPr>
+      <w:r>
+        <w:rPr>
+          <w:b/>
+          <w:bCs/>
+          <w:cs/>
+        </w:rPr>
+        <w:t xml:space="preserve">รับคำสั่งผลิตจากระบบ </w:t>
+      </w:r>
+      <w:r>
+        <w:rPr>
+          <w:b/>
+          <w:bCs/>
+        </w:rPr>
+        <w:t>POS</w:t>
+      </w:r>
+    </w:p>
+    <w:p>
+      <w:pPr>
+        <w:numPr>
+          <w:ilvl w:val="1"/>
+          <w:numId w:val="13"/>
+        </w:numPr>
+      </w:pPr>
+      <w:r>
+        <w:rPr>
+          <w:cs/>
+        </w:rPr>
+        <w:t>พนักงานได้รับคำสั่งเมนูจากระบบ หลังลูกค้าชำระเงิน</w:t>
+      </w:r>
+    </w:p>
+    <w:p>
+      <w:pPr>
+        <w:numPr>
+          <w:ilvl w:val="0"/>
+          <w:numId w:val="13"/>
+        </w:numPr>
+      </w:pPr>
+      <w:r>
+        <w:rPr>
+          <w:b/>
+          <w:bCs/>
+          <w:cs/>
+        </w:rPr>
+        <w:t>เตรียมและชงเมนูตามสูตร</w:t>
+      </w:r>
+    </w:p>
+    <w:p>
+      <w:pPr>
+        <w:numPr>
+          <w:ilvl w:val="1"/>
+          <w:numId w:val="13"/>
+        </w:numPr>
+      </w:pPr>
+      <w:r>
+        <w:rPr>
+          <w:cs/>
+        </w:rPr>
+        <w:t>ชงตามสูตรที่กำหนด พร้อมปรับระดับความหวานตามคำสั่ง</w:t>
+      </w:r>
+    </w:p>
+    <w:p>
+      <w:pPr>
+        <w:numPr>
+          <w:ilvl w:val="0"/>
+          <w:numId w:val="13"/>
+        </w:numPr>
+      </w:pPr>
+      <w:r>
+        <w:rPr>
+          <w:b/>
+          <w:bCs/>
+          <w:cs/>
+        </w:rPr>
+        <w:t>ตรวจสอบคุณภาพ (</w:t>
+      </w:r>
+      <w:r>
+        <w:rPr>
+          <w:b/>
+          <w:bCs/>
+        </w:rPr>
+        <w:t>QC)</w:t>
+      </w:r>
+    </w:p>
+    <w:p>
+      <w:pPr>
+        <w:numPr>
+          <w:ilvl w:val="1"/>
+          <w:numId w:val="13"/>
+        </w:numPr>
+      </w:pPr>
+      <w:r>
+        <w:rPr>
+          <w:cs/>
+        </w:rPr>
+        <w:t>ชิม เช็คอุณหภูมิ และหน้าตา</w:t>
+      </w:r>
+    </w:p>
+    <w:p>
+      <w:pPr>
+        <w:numPr>
+          <w:ilvl w:val="0"/>
+          <w:numId w:val="13"/>
+        </w:numPr>
+      </w:pPr>
+      <w:r>
+        <w:rPr>
+          <w:b/>
+          <w:bCs/>
+        </w:rPr>
+        <w:t xml:space="preserve">QC </w:t>
+      </w:r>
+      <w:r>
+        <w:rPr>
+          <w:b/>
+          <w:bCs/>
+          <w:cs/>
+        </w:rPr>
+        <w:t>ผ่านไหม</w:t>
+      </w:r>
+    </w:p>
+    <w:p>
+      <w:pPr>
+        <w:numPr>
+          <w:ilvl w:val="1"/>
+          <w:numId w:val="13"/>
+        </w:numPr>
+      </w:pPr>
+      <w:r>
+        <w:rPr>
+          <w:cs/>
+        </w:rPr>
+        <w:t xml:space="preserve">ไม่ผ่าน </w:t>
+      </w:r>
+      <w:r>
+        <w:rPr>
+          <w:rFonts w:ascii="Arial" w:hAnsi="Arial" w:cs="Arial" w:hint="cs"/>
+          <w:cs/>
+        </w:rPr>
+        <w:t>→</w:t>
+      </w:r>
+      <w:r>
+        <w:rPr>
+          <w:cs/>
+        </w:rPr>
+        <w:t xml:space="preserve"> </w:t>
+      </w:r>
+      <w:r>
+        <w:rPr>
+          <w:rFonts w:ascii="Cordia New" w:hAnsi="Cordia New" w:cs="Cordia New" w:hint="cs"/>
+          <w:cs/>
+        </w:rPr>
+        <w:t>ทิ้งหรือทำใหม่</w:t>
+      </w:r>
+      <w:r>
+        <w:rPr>
+          <w:cs/>
+        </w:rPr>
+        <w:t xml:space="preserve"> (</w:t>
+      </w:r>
+      <w:r>
+        <w:rPr>
+          <w:rFonts w:ascii="Cordia New" w:hAnsi="Cordia New" w:cs="Cordia New" w:hint="cs"/>
+          <w:cs/>
+        </w:rPr>
+        <w:t>กลับไปขั้นตอน</w:t>
+      </w:r>
+      <w:r>
+        <w:rPr>
+          <w:cs/>
+        </w:rPr>
+        <w:t xml:space="preserve"> </w:t>
+      </w:r>
+      <w:r>
+        <w:t>6)</w:t>
+      </w:r>
+    </w:p>
+    <w:p>
+      <w:pPr>
+        <w:numPr>
+          <w:ilvl w:val="1"/>
+          <w:numId w:val="13"/>
+        </w:numPr>
+      </w:pPr>
+      <w:r>
+        <w:rPr>
+          <w:cs/>
+        </w:rPr>
+        <w:t xml:space="preserve">ผ่าน </w:t>
+      </w:r>
+      <w:r>
+        <w:rPr>
+          <w:rFonts w:ascii="Arial" w:hAnsi="Arial" w:cs="Arial" w:hint="cs"/>
+          <w:cs/>
+        </w:rPr>
+        <w:t>→</w:t>
+      </w:r>
+      <w:r>
+        <w:rPr>
+          <w:cs/>
+        </w:rPr>
+        <w:t xml:space="preserve"> </w:t>
+      </w:r>
+      <w:r>
+        <w:rPr>
+          <w:rFonts w:ascii="Cordia New" w:hAnsi="Cordia New" w:cs="Cordia New" w:hint="cs"/>
+          <w:cs/>
+        </w:rPr>
+        <w:t>เตรียมส่งมอบลูกค้า</w:t>
+      </w:r>
+    </w:p>
+    <w:p>
+      <w:pPr>
+        <w:numPr>
+          <w:ilvl w:val="0"/>
+          <w:numId w:val="13"/>
+        </w:numPr>
+      </w:pPr>
+      <w:r>
+        <w:rPr>
+          <w:b/>
+          <w:bCs/>
+          <w:cs/>
+        </w:rPr>
+        <w:t>ส่งมอบให้ลูกค้า</w:t>
+      </w:r>
+    </w:p>
+    <w:p>
+      <w:pPr>
+        <w:numPr>
+          <w:ilvl w:val="1"/>
+          <w:numId w:val="13"/>
+        </w:numPr>
+      </w:pPr>
+      <w:r>
+        <w:rPr>
+          <w:cs/>
+        </w:rPr>
+        <w:t xml:space="preserve">ส่งเมนูให้ลูกค้าหน้าร้านผ่านระบบ </w:t>
+      </w:r>
+      <w:r>
+        <w:t>POS</w:t>
+      </w:r>
+    </w:p>
+    <w:p>
+      <w:pPr>
+        <w:numPr>
+          <w:ilvl w:val="0"/>
+          <w:numId w:val="13"/>
+        </w:numPr>
+      </w:pPr>
+      <w:r>
+        <w:rPr>
+          <w:b/>
+          <w:bCs/>
+          <w:cs/>
+        </w:rPr>
+        <w:lastRenderedPageBreak/>
+        <w:t xml:space="preserve">เก็บข้อมูลลูกค้าและ </w:t>
+      </w:r>
+      <w:r>
+        <w:rPr>
+          <w:b/>
+          <w:bCs/>
+        </w:rPr>
+        <w:t>Feedback</w:t>
+      </w:r>
+    </w:p>
+    <w:p>
+      <w:pPr>
+        <w:numPr>
+          <w:ilvl w:val="1"/>
+          <w:numId w:val="13"/>
+        </w:numPr>
+      </w:pPr>
+      <w:r>
+        <w:rPr>
+          <w:cs/>
+        </w:rPr>
+        <w:t xml:space="preserve">ลูกค้าทำแบบสอบถามผ่านเว็บหรือ </w:t>
+      </w:r>
+      <w:r>
+        <w:t>QR Code</w:t>
+      </w:r>
+    </w:p>
+    <w:p>
+      <w:pPr>
+        <w:jc w:val="center"/>
+        <w:rPr>
+          <w:rFonts w:hint="cs"/>
+          <w:cs/>
+        </w:rPr>
+      </w:pPr>
+    </w:p>
+    <w:p>
+      <w:pPr>
         <w:rPr>
           <w:cs/>
         </w:rPr>
@@ -4650,6 +5272,123 @@
         <w:rFonts w:ascii="Wingdings" w:hAnsi="Wingdings" w:hint="default"/>
         <w:sz w:val="20"/>
       </w:rPr>
+    </w:lvl>
+  </w:abstractNum>
+  <w:abstractNum w:abstractNumId="12" w15:restartNumberingAfterBreak="0">
+    <w:nsid w:val="7BBF2042"/>
+    <w:multiLevelType w:val="multilevel"/>
+    <w:tmpl w:val="55BA36E2"/>
+    <w:lvl w:ilvl="0">
+      <w:start w:val="1"/>
+      <w:numFmt w:val="decimal"/>
+      <w:lvlText w:val="%1."/>
+      <w:lvlJc w:val="left"/>
+      <w:pPr>
+        <w:tabs>
+          <w:tab w:val="num" w:pos="720"/>
+        </w:tabs>
+        <w:ind w:left="720" w:hanging="360"/>
+      </w:pPr>
+    </w:lvl>
+    <w:lvl w:ilvl="1">
+      <w:start w:val="1"/>
+      <w:numFmt w:val="bullet"/>
+      <w:lvlText w:val="o"/>
+      <w:lvlJc w:val="left"/>
+      <w:pPr>
+        <w:tabs>
+          <w:tab w:val="num" w:pos="1440"/>
+        </w:tabs>
+        <w:ind w:left="1440" w:hanging="360"/>
+      </w:pPr>
+      <w:rPr>
+        <w:rFonts w:ascii="Courier New" w:hAnsi="Courier New" w:hint="default"/>
+        <w:sz w:val="20"/>
+      </w:rPr>
+    </w:lvl>
+    <w:lvl w:ilvl="2" w:tentative="1">
+      <w:start w:val="1"/>
+      <w:numFmt w:val="decimal"/>
+      <w:lvlText w:val="%3."/>
+      <w:lvlJc w:val="left"/>
+      <w:pPr>
+        <w:tabs>
+          <w:tab w:val="num" w:pos="2160"/>
+        </w:tabs>
+        <w:ind w:left="2160" w:hanging="360"/>
+      </w:pPr>
+    </w:lvl>
+    <w:lvl w:ilvl="3" w:tentative="1">
+      <w:start w:val="1"/>
+      <w:numFmt w:val="decimal"/>
+      <w:lvlText w:val="%4."/>
+      <w:lvlJc w:val="left"/>
+      <w:pPr>
+        <w:tabs>
+          <w:tab w:val="num" w:pos="2880"/>
+        </w:tabs>
+        <w:ind w:left="2880" w:hanging="360"/>
+      </w:pPr>
+    </w:lvl>
+    <w:lvl w:ilvl="4" w:tentative="1">
+      <w:start w:val="1"/>
+      <w:numFmt w:val="decimal"/>
+      <w:lvlText w:val="%5."/>
+      <w:lvlJc w:val="left"/>
+      <w:pPr>
+        <w:tabs>
+          <w:tab w:val="num" w:pos="3600"/>
+        </w:tabs>
+        <w:ind w:left="3600" w:hanging="360"/>
+      </w:pPr>
+    </w:lvl>
+    <w:lvl w:ilvl="5" w:tentative="1">
+      <w:start w:val="1"/>
+      <w:numFmt w:val="decimal"/>
+      <w:lvlText w:val="%6."/>
+      <w:lvlJc w:val="left"/>
+      <w:pPr>
+        <w:tabs>
+          <w:tab w:val="num" w:pos="4320"/>
+        </w:tabs>
+        <w:ind w:left="4320" w:hanging="360"/>
+      </w:pPr>
+    </w:lvl>
+    <w:lvl w:ilvl="6" w:tentative="1">
+      <w:start w:val="1"/>
+      <w:numFmt w:val="decimal"/>
+      <w:lvlText w:val="%7."/>
+      <w:lvlJc w:val="left"/>
+      <w:pPr>
+        <w:tabs>
+          <w:tab w:val="num" w:pos="5040"/>
+        </w:tabs>
+        <w:ind w:left="5040" w:hanging="360"/>
+      </w:pPr>
+    </w:lvl>
+    <w:lvl w:ilvl="7" w:tentative="1">
+      <w:start w:val="1"/>
+      <w:numFmt w:val="decimal"/>
+      <w:lvlText w:val="%8."/>
+      <w:lvlJc w:val="left"/>
+      <w:pPr>
+        <w:tabs>
+          <w:tab w:val="num" w:pos="5760"/>
+        </w:tabs>
+        <w:ind w:left="5760" w:hanging="360"/>
+      </w:pPr>
+    </w:lvl>
+    <w:lvl w:ilvl="8" w:tentative="1">
+      <w:start w:val="1"/>
+      <w:numFmt w:val="decimal"/>
+      <w:lvlText w:val="%9."/>
+      <w:lvlJc w:val="left"/>
+      <w:pPr>
+        <w:tabs>
+          <w:tab w:val="num" w:pos="6480"/>
+        </w:tabs>
+        <w:ind w:left="6480" w:hanging="360"/>
+      </w:pPr>
     </w:lvl>
   </w:abstractNum>
   <w:num w:numId="1" w16cid:durableId="1049525733">
@@ -4687,6 +5426,9 @@
   </w:num>
   <w:num w:numId="12" w16cid:durableId="1282228803">
     <w:abstractNumId w:val="4"/>
+  </w:num>
+  <w:num w:numId="13" w16cid:durableId="2075659232">
+    <w:abstractNumId w:val="12"/>
   </w:num>
 </w:numbering>
 </file>
@@ -5294,7 +6036,6 @@
   <w:style w:type="character" w:default="1" w:styleId="a0">
     <w:name w:val="Default Paragraph Font"/>
     <w:uiPriority w:val="1"/>
-    <w:semiHidden/>
     <w:unhideWhenUsed/>
   </w:style>
   <w:style w:type="table" w:default="1" w:styleId="a1">

--- a/บทที่ 1.docx
+++ b/บทที่ 1.docx
@@ -2916,628 +2916,6 @@
         </w:rPr>
         <w:t>เสร็จสิ้น / แสดงสรุปคำสั่งซื้อ]</w:t>
       </w:r>
-    </w:p>
-    <w:p>
-      <w:pPr>
-        <w:jc w:val="center"/>
-      </w:pPr>
-      <w:r>
-        <w:drawing>
-          <wp:inline distT="0" distB="0" distL="0" distR="0" wp14:anchorId="2258C2EE" wp14:editId="79857811">
-            <wp:extent cx="4127116" cy="5499100"/>
-            <wp:effectExtent l="0" t="0" r="6985" b="6350"/>
-            <wp:docPr id="1861311265" name="รูปภาพ 2" descr="รูปภาพประกอบด้วย ข้อความ, ภาพหน้าจอ, ออกแบบ&#10;&#10;เนื้อหาที่สร้างโดย AI อาจไม่ถูกต้อง"/>
-            <wp:cNvGraphicFramePr>
-              <a:graphicFrameLocks xmlns:a="http://schemas.openxmlformats.org/drawingml/2006/main" noChangeAspect="1"/>
-            </wp:cNvGraphicFramePr>
-            <a:graphic xmlns:a="http://schemas.openxmlformats.org/drawingml/2006/main">
-              <a:graphicData uri="http://schemas.openxmlformats.org/drawingml/2006/picture">
-                <pic:pic xmlns:pic="http://schemas.openxmlformats.org/drawingml/2006/picture">
-                  <pic:nvPicPr>
-                    <pic:cNvPr id="1861311265" name="รูปภาพ 2" descr="รูปภาพประกอบด้วย ข้อความ, ภาพหน้าจอ, ออกแบบ&#10;&#10;เนื้อหาที่สร้างโดย AI อาจไม่ถูกต้อง"/>
-                    <pic:cNvPicPr>
-                      <a:picLocks noChangeAspect="1" noChangeArrowheads="1"/>
-                    </pic:cNvPicPr>
-                  </pic:nvPicPr>
-                  <pic:blipFill>
-                    <a:blip r:embed="rId5">
-                      <a:extLst>
-                        <a:ext uri="{28A0092B-C50C-407E-A947-70E740481C1C}">
-                          <a14:useLocalDpi xmlns:a14="http://schemas.microsoft.com/office/drawing/2010/main" val="0"/>
-                        </a:ext>
-                      </a:extLst>
-                    </a:blip>
-                    <a:srcRect/>
-                    <a:stretch>
-                      <a:fillRect/>
-                    </a:stretch>
-                  </pic:blipFill>
-                  <pic:spPr bwMode="auto">
-                    <a:xfrm>
-                      <a:off x="0" y="0"/>
-                      <a:ext cx="4147163" cy="5525812"/>
-                    </a:xfrm>
-                    <a:prstGeom prst="rect">
-                      <a:avLst/>
-                    </a:prstGeom>
-                    <a:noFill/>
-                    <a:ln>
-                      <a:noFill/>
-                    </a:ln>
-                  </pic:spPr>
-                </pic:pic>
-              </a:graphicData>
-            </a:graphic>
-          </wp:inline>
-        </w:drawing>
-      </w:r>
-    </w:p>
-    <w:p>
-      <w:pPr>
-        <w:jc w:val="center"/>
-      </w:pPr>
-    </w:p>
-    <w:p>
-      <w:pPr>
-        <w:jc w:val="center"/>
-        <w:rPr>
-          <w:b/>
-          <w:bCs/>
-        </w:rPr>
-      </w:pPr>
-    </w:p>
-    <w:p>
-      <w:pPr>
-        <w:jc w:val="center"/>
-        <w:rPr>
-          <w:b/>
-          <w:bCs/>
-        </w:rPr>
-      </w:pPr>
-      <w:r>
-        <w:rPr>
-          <w:b/>
-          <w:bCs/>
-          <w:cs/>
-        </w:rPr>
-        <w:t>ขั้นตอนระบบร้านสมุนไพร</w:t>
-      </w:r>
-    </w:p>
-    <w:p>
-      <w:pPr>
-        <w:numPr>
-          <w:ilvl w:val="0"/>
-          <w:numId w:val="13"/>
-        </w:numPr>
-      </w:pPr>
-      <w:r>
-        <w:rPr>
-          <w:b/>
-          <w:bCs/>
-          <w:cs/>
-        </w:rPr>
-        <w:t>สั่งซื้อวัตถุดิบจาก</w:t>
-      </w:r>
-      <w:proofErr w:type="spellStart"/>
-      <w:r>
-        <w:rPr>
-          <w:b/>
-          <w:bCs/>
-          <w:cs/>
-        </w:rPr>
-        <w:t>ซัพ</w:t>
-      </w:r>
-      <w:proofErr w:type="spellEnd"/>
-      <w:r>
-        <w:rPr>
-          <w:b/>
-          <w:bCs/>
-          <w:cs/>
-        </w:rPr>
-        <w:t>พลายเออร์</w:t>
-      </w:r>
-    </w:p>
-    <w:p>
-      <w:pPr>
-        <w:numPr>
-          <w:ilvl w:val="1"/>
-          <w:numId w:val="13"/>
-        </w:numPr>
-      </w:pPr>
-      <w:r>
-        <w:rPr>
-          <w:cs/>
-        </w:rPr>
-        <w:t>สั่งเมล็ดสมุนไพร น้ำตาล น้ำผึ้ง หรือวัตถุดิบอื่นๆ ผ่านระบบ</w:t>
-      </w:r>
-    </w:p>
-    <w:p>
-      <w:pPr>
-        <w:numPr>
-          <w:ilvl w:val="0"/>
-          <w:numId w:val="13"/>
-        </w:numPr>
-      </w:pPr>
-      <w:r>
-        <w:rPr>
-          <w:b/>
-          <w:bCs/>
-          <w:cs/>
-        </w:rPr>
-        <w:t>รับวัตถุดิบที่ร้าน</w:t>
-      </w:r>
-    </w:p>
-    <w:p>
-      <w:pPr>
-        <w:numPr>
-          <w:ilvl w:val="1"/>
-          <w:numId w:val="13"/>
-        </w:numPr>
-      </w:pPr>
-      <w:r>
-        <w:rPr>
-          <w:cs/>
-        </w:rPr>
-        <w:t>รับของที่สั่งจาก</w:t>
-      </w:r>
-      <w:proofErr w:type="spellStart"/>
-      <w:r>
-        <w:rPr>
-          <w:cs/>
-        </w:rPr>
-        <w:t>ซัพ</w:t>
-      </w:r>
-      <w:proofErr w:type="spellEnd"/>
-      <w:r>
-        <w:rPr>
-          <w:cs/>
-        </w:rPr>
-        <w:t>พลายเออร์</w:t>
-      </w:r>
-    </w:p>
-    <w:p>
-      <w:pPr>
-        <w:numPr>
-          <w:ilvl w:val="0"/>
-          <w:numId w:val="13"/>
-        </w:numPr>
-      </w:pPr>
-      <w:r>
-        <w:rPr>
-          <w:b/>
-          <w:bCs/>
-          <w:cs/>
-        </w:rPr>
-        <w:t>ตรวจสอบวัตถุดิบเบื้องต้น</w:t>
-      </w:r>
-    </w:p>
-    <w:p>
-      <w:pPr>
-        <w:numPr>
-          <w:ilvl w:val="1"/>
-          <w:numId w:val="13"/>
-        </w:numPr>
-      </w:pPr>
-      <w:r>
-        <w:rPr>
-          <w:cs/>
-        </w:rPr>
-        <w:t>ตรวจสอบวันหมดอายุ คุณภาพ และปริมาณ</w:t>
-      </w:r>
-    </w:p>
-    <w:p>
-      <w:pPr>
-        <w:numPr>
-          <w:ilvl w:val="0"/>
-          <w:numId w:val="13"/>
-        </w:numPr>
-      </w:pPr>
-      <w:r>
-        <w:rPr>
-          <w:b/>
-          <w:bCs/>
-          <w:cs/>
-        </w:rPr>
-        <w:t>ตรวจสอบผ่านไหม</w:t>
-      </w:r>
-    </w:p>
-    <w:p>
-      <w:pPr>
-        <w:numPr>
-          <w:ilvl w:val="1"/>
-          <w:numId w:val="13"/>
-        </w:numPr>
-      </w:pPr>
-      <w:r>
-        <w:rPr>
-          <w:cs/>
-        </w:rPr>
-        <w:t xml:space="preserve">ถ้าไม่ผ่าน </w:t>
-      </w:r>
-      <w:r>
-        <w:rPr>
-          <w:rFonts w:ascii="Arial" w:hAnsi="Arial" w:cs="Arial" w:hint="cs"/>
-          <w:cs/>
-        </w:rPr>
-        <w:t>→</w:t>
-      </w:r>
-      <w:r>
-        <w:rPr>
-          <w:cs/>
-        </w:rPr>
-        <w:t xml:space="preserve"> </w:t>
-      </w:r>
-      <w:r>
-        <w:rPr>
-          <w:rFonts w:ascii="Cordia New" w:hAnsi="Cordia New" w:cs="Cordia New" w:hint="cs"/>
-          <w:cs/>
-        </w:rPr>
-        <w:t>แจ้งคืนและเคลม</w:t>
-      </w:r>
-    </w:p>
-    <w:p>
-      <w:pPr>
-        <w:numPr>
-          <w:ilvl w:val="1"/>
-          <w:numId w:val="13"/>
-        </w:numPr>
-      </w:pPr>
-      <w:r>
-        <w:rPr>
-          <w:cs/>
-        </w:rPr>
-        <w:t xml:space="preserve">ถ้าผ่าน </w:t>
-      </w:r>
-      <w:r>
-        <w:rPr>
-          <w:rFonts w:ascii="Arial" w:hAnsi="Arial" w:cs="Arial" w:hint="cs"/>
-          <w:cs/>
-        </w:rPr>
-        <w:t>→</w:t>
-      </w:r>
-      <w:r>
-        <w:rPr>
-          <w:cs/>
-        </w:rPr>
-        <w:t xml:space="preserve"> </w:t>
-      </w:r>
-      <w:r>
-        <w:rPr>
-          <w:rFonts w:ascii="Cordia New" w:hAnsi="Cordia New" w:cs="Cordia New" w:hint="cs"/>
-          <w:cs/>
-        </w:rPr>
-        <w:t>จัดเก็บวัตถุดิบ</w:t>
-      </w:r>
-    </w:p>
-    <w:p>
-      <w:pPr>
-        <w:numPr>
-          <w:ilvl w:val="0"/>
-          <w:numId w:val="13"/>
-        </w:numPr>
-      </w:pPr>
-      <w:r>
-        <w:rPr>
-          <w:b/>
-          <w:bCs/>
-          <w:cs/>
-        </w:rPr>
-        <w:t>จัดเก็บวัตถุดิบตามประเภท</w:t>
-      </w:r>
-    </w:p>
-    <w:p>
-      <w:pPr>
-        <w:numPr>
-          <w:ilvl w:val="1"/>
-          <w:numId w:val="13"/>
-        </w:numPr>
-      </w:pPr>
-      <w:r>
-        <w:rPr>
-          <w:cs/>
-        </w:rPr>
-        <w:t>แยกเก็บตามชนิดสมุนไพรและวัตถุดิบ</w:t>
-      </w:r>
-    </w:p>
-    <w:p>
-      <w:pPr>
-        <w:numPr>
-          <w:ilvl w:val="0"/>
-          <w:numId w:val="13"/>
-        </w:numPr>
-      </w:pPr>
-      <w:r>
-        <w:rPr>
-          <w:b/>
-          <w:bCs/>
-          <w:cs/>
-        </w:rPr>
-        <w:t xml:space="preserve">รับคำสั่งผลิตจากระบบ </w:t>
-      </w:r>
-      <w:r>
-        <w:rPr>
-          <w:b/>
-          <w:bCs/>
-        </w:rPr>
-        <w:t>POS</w:t>
-      </w:r>
-    </w:p>
-    <w:p>
-      <w:pPr>
-        <w:numPr>
-          <w:ilvl w:val="1"/>
-          <w:numId w:val="13"/>
-        </w:numPr>
-      </w:pPr>
-      <w:r>
-        <w:rPr>
-          <w:cs/>
-        </w:rPr>
-        <w:t>พนักงานได้รับคำสั่งเมนูจากระบบ หลังลูกค้าชำระเงิน</w:t>
-      </w:r>
-    </w:p>
-    <w:p>
-      <w:pPr>
-        <w:numPr>
-          <w:ilvl w:val="0"/>
-          <w:numId w:val="13"/>
-        </w:numPr>
-      </w:pPr>
-      <w:r>
-        <w:rPr>
-          <w:b/>
-          <w:bCs/>
-          <w:cs/>
-        </w:rPr>
-        <w:t>เตรียมและชงเมนูตามสูตร</w:t>
-      </w:r>
-    </w:p>
-    <w:p>
-      <w:pPr>
-        <w:numPr>
-          <w:ilvl w:val="1"/>
-          <w:numId w:val="13"/>
-        </w:numPr>
-      </w:pPr>
-      <w:r>
-        <w:rPr>
-          <w:cs/>
-        </w:rPr>
-        <w:t>ชงตามสูตรที่กำหนด พร้อมปรับระดับความหวานตามคำสั่ง</w:t>
-      </w:r>
-    </w:p>
-    <w:p>
-      <w:pPr>
-        <w:numPr>
-          <w:ilvl w:val="0"/>
-          <w:numId w:val="13"/>
-        </w:numPr>
-      </w:pPr>
-      <w:r>
-        <w:rPr>
-          <w:b/>
-          <w:bCs/>
-          <w:cs/>
-        </w:rPr>
-        <w:t>ตรวจสอบคุณภาพ (</w:t>
-      </w:r>
-      <w:r>
-        <w:rPr>
-          <w:b/>
-          <w:bCs/>
-        </w:rPr>
-        <w:t>QC)</w:t>
-      </w:r>
-    </w:p>
-    <w:p>
-      <w:pPr>
-        <w:numPr>
-          <w:ilvl w:val="1"/>
-          <w:numId w:val="13"/>
-        </w:numPr>
-      </w:pPr>
-      <w:r>
-        <w:rPr>
-          <w:cs/>
-        </w:rPr>
-        <w:t>ชิม เช็คอุณหภูมิ และหน้าตา</w:t>
-      </w:r>
-    </w:p>
-    <w:p>
-      <w:pPr>
-        <w:numPr>
-          <w:ilvl w:val="0"/>
-          <w:numId w:val="13"/>
-        </w:numPr>
-      </w:pPr>
-      <w:r>
-        <w:rPr>
-          <w:b/>
-          <w:bCs/>
-        </w:rPr>
-        <w:t xml:space="preserve">QC </w:t>
-      </w:r>
-      <w:r>
-        <w:rPr>
-          <w:b/>
-          <w:bCs/>
-          <w:cs/>
-        </w:rPr>
-        <w:t>ผ่านไหม</w:t>
-      </w:r>
-    </w:p>
-    <w:p>
-      <w:pPr>
-        <w:numPr>
-          <w:ilvl w:val="1"/>
-          <w:numId w:val="13"/>
-        </w:numPr>
-      </w:pPr>
-      <w:r>
-        <w:rPr>
-          <w:cs/>
-        </w:rPr>
-        <w:t xml:space="preserve">ไม่ผ่าน </w:t>
-      </w:r>
-      <w:r>
-        <w:rPr>
-          <w:rFonts w:ascii="Arial" w:hAnsi="Arial" w:cs="Arial" w:hint="cs"/>
-          <w:cs/>
-        </w:rPr>
-        <w:t>→</w:t>
-      </w:r>
-      <w:r>
-        <w:rPr>
-          <w:cs/>
-        </w:rPr>
-        <w:t xml:space="preserve"> </w:t>
-      </w:r>
-      <w:r>
-        <w:rPr>
-          <w:rFonts w:ascii="Cordia New" w:hAnsi="Cordia New" w:cs="Cordia New" w:hint="cs"/>
-          <w:cs/>
-        </w:rPr>
-        <w:t>ทิ้งหรือทำใหม่</w:t>
-      </w:r>
-      <w:r>
-        <w:rPr>
-          <w:cs/>
-        </w:rPr>
-        <w:t xml:space="preserve"> (</w:t>
-      </w:r>
-      <w:r>
-        <w:rPr>
-          <w:rFonts w:ascii="Cordia New" w:hAnsi="Cordia New" w:cs="Cordia New" w:hint="cs"/>
-          <w:cs/>
-        </w:rPr>
-        <w:t>กลับไปขั้นตอน</w:t>
-      </w:r>
-      <w:r>
-        <w:rPr>
-          <w:cs/>
-        </w:rPr>
-        <w:t xml:space="preserve"> </w:t>
-      </w:r>
-      <w:r>
-        <w:t>6)</w:t>
-      </w:r>
-    </w:p>
-    <w:p>
-      <w:pPr>
-        <w:numPr>
-          <w:ilvl w:val="1"/>
-          <w:numId w:val="13"/>
-        </w:numPr>
-      </w:pPr>
-      <w:r>
-        <w:rPr>
-          <w:cs/>
-        </w:rPr>
-        <w:t xml:space="preserve">ผ่าน </w:t>
-      </w:r>
-      <w:r>
-        <w:rPr>
-          <w:rFonts w:ascii="Arial" w:hAnsi="Arial" w:cs="Arial" w:hint="cs"/>
-          <w:cs/>
-        </w:rPr>
-        <w:t>→</w:t>
-      </w:r>
-      <w:r>
-        <w:rPr>
-          <w:cs/>
-        </w:rPr>
-        <w:t xml:space="preserve"> </w:t>
-      </w:r>
-      <w:r>
-        <w:rPr>
-          <w:rFonts w:ascii="Cordia New" w:hAnsi="Cordia New" w:cs="Cordia New" w:hint="cs"/>
-          <w:cs/>
-        </w:rPr>
-        <w:t>เตรียมส่งมอบลูกค้า</w:t>
-      </w:r>
-    </w:p>
-    <w:p>
-      <w:pPr>
-        <w:numPr>
-          <w:ilvl w:val="0"/>
-          <w:numId w:val="13"/>
-        </w:numPr>
-      </w:pPr>
-      <w:r>
-        <w:rPr>
-          <w:b/>
-          <w:bCs/>
-          <w:cs/>
-        </w:rPr>
-        <w:t>ส่งมอบให้ลูกค้า</w:t>
-      </w:r>
-    </w:p>
-    <w:p>
-      <w:pPr>
-        <w:numPr>
-          <w:ilvl w:val="1"/>
-          <w:numId w:val="13"/>
-        </w:numPr>
-      </w:pPr>
-      <w:r>
-        <w:rPr>
-          <w:cs/>
-        </w:rPr>
-        <w:t xml:space="preserve">ส่งเมนูให้ลูกค้าหน้าร้านผ่านระบบ </w:t>
-      </w:r>
-      <w:r>
-        <w:t>POS</w:t>
-      </w:r>
-    </w:p>
-    <w:p>
-      <w:pPr>
-        <w:numPr>
-          <w:ilvl w:val="0"/>
-          <w:numId w:val="13"/>
-        </w:numPr>
-      </w:pPr>
-      <w:r>
-        <w:rPr>
-          <w:b/>
-          <w:bCs/>
-          <w:cs/>
-        </w:rPr>
-        <w:lastRenderedPageBreak/>
-        <w:t xml:space="preserve">เก็บข้อมูลลูกค้าและ </w:t>
-      </w:r>
-      <w:r>
-        <w:rPr>
-          <w:b/>
-          <w:bCs/>
-        </w:rPr>
-        <w:t>Feedback</w:t>
-      </w:r>
-    </w:p>
-    <w:p>
-      <w:pPr>
-        <w:numPr>
-          <w:ilvl w:val="1"/>
-          <w:numId w:val="13"/>
-        </w:numPr>
-      </w:pPr>
-      <w:r>
-        <w:rPr>
-          <w:cs/>
-        </w:rPr>
-        <w:t xml:space="preserve">ลูกค้าทำแบบสอบถามผ่านเว็บหรือ </w:t>
-      </w:r>
-      <w:r>
-        <w:t>QR Code</w:t>
-      </w:r>
-    </w:p>
-    <w:p>
-      <w:pPr>
-        <w:jc w:val="center"/>
-        <w:rPr>
-          <w:rFonts w:hint="cs"/>
-          <w:cs/>
-        </w:rPr>
-      </w:pPr>
     </w:p>
     <w:p>
       <w:pPr>
